--- a/exam-prep/7-library/library.docx
+++ b/exam-prep/7-library/library.docx
@@ -3062,7 +3062,7 @@
           <w:bCs/>
           <w:lang w:val="en-US"/>
         </w:rPr>
-        <w:t>no such author’s book</w:t>
+        <w:t>no such author</w:t>
       </w:r>
       <w:r>
         <w:rPr>
@@ -3590,6 +3590,7 @@
               </w:rPr>
               <w:t>(</w:t>
             </w:r>
+            <w:proofErr w:type="spellStart"/>
             <w:r>
               <w:rPr>
                 <w:rFonts w:ascii="Consolas" w:hAnsi="Consolas"/>
@@ -3618,6 +3619,7 @@
               </w:rPr>
               <w:t>addBook</w:t>
             </w:r>
+            <w:proofErr w:type="spellEnd"/>
             <w:r>
               <w:rPr>
                 <w:rFonts w:ascii="Consolas" w:hAnsi="Consolas"/>
@@ -3635,15 +3637,37 @@
               </w:rPr>
               <w:t>'</w:t>
             </w:r>
-            <w:r>
-              <w:rPr>
-                <w:rFonts w:ascii="Consolas" w:hAnsi="Consolas"/>
-                <w:b/>
-                <w:bCs/>
-                <w:color w:val="00B050"/>
-              </w:rPr>
-              <w:t>Don Quixote</w:t>
-            </w:r>
+            <w:proofErr w:type="spellStart"/>
+            <w:r>
+              <w:rPr>
+                <w:rFonts w:ascii="Consolas" w:hAnsi="Consolas"/>
+                <w:b/>
+                <w:bCs/>
+                <w:color w:val="00B050"/>
+              </w:rPr>
+              <w:t>Don</w:t>
+            </w:r>
+            <w:proofErr w:type="spellEnd"/>
+            <w:r>
+              <w:rPr>
+                <w:rFonts w:ascii="Consolas" w:hAnsi="Consolas"/>
+                <w:b/>
+                <w:bCs/>
+                <w:color w:val="00B050"/>
+              </w:rPr>
+              <w:t xml:space="preserve"> </w:t>
+            </w:r>
+            <w:proofErr w:type="spellStart"/>
+            <w:r>
+              <w:rPr>
+                <w:rFonts w:ascii="Consolas" w:hAnsi="Consolas"/>
+                <w:b/>
+                <w:bCs/>
+                <w:color w:val="00B050"/>
+              </w:rPr>
+              <w:t>Quixote</w:t>
+            </w:r>
+            <w:proofErr w:type="spellEnd"/>
             <w:r>
               <w:rPr>
                 <w:rFonts w:ascii="Consolas" w:hAnsi="Consolas"/>
@@ -3663,15 +3687,57 @@
               </w:rPr>
               <w:t>, '</w:t>
             </w:r>
-            <w:r>
-              <w:rPr>
-                <w:rFonts w:ascii="Consolas" w:hAnsi="Consolas"/>
-                <w:b/>
-                <w:bCs/>
-                <w:color w:val="00B050"/>
-              </w:rPr>
-              <w:t>Miguel de Cervantes</w:t>
-            </w:r>
+            <w:proofErr w:type="spellStart"/>
+            <w:r>
+              <w:rPr>
+                <w:rFonts w:ascii="Consolas" w:hAnsi="Consolas"/>
+                <w:b/>
+                <w:bCs/>
+                <w:color w:val="00B050"/>
+              </w:rPr>
+              <w:t>Miguel</w:t>
+            </w:r>
+            <w:proofErr w:type="spellEnd"/>
+            <w:r>
+              <w:rPr>
+                <w:rFonts w:ascii="Consolas" w:hAnsi="Consolas"/>
+                <w:b/>
+                <w:bCs/>
+                <w:color w:val="00B050"/>
+              </w:rPr>
+              <w:t xml:space="preserve"> </w:t>
+            </w:r>
+            <w:proofErr w:type="spellStart"/>
+            <w:r>
+              <w:rPr>
+                <w:rFonts w:ascii="Consolas" w:hAnsi="Consolas"/>
+                <w:b/>
+                <w:bCs/>
+                <w:color w:val="00B050"/>
+              </w:rPr>
+              <w:t>de</w:t>
+            </w:r>
+            <w:proofErr w:type="spellEnd"/>
+            <w:r>
+              <w:rPr>
+                <w:rFonts w:ascii="Consolas" w:hAnsi="Consolas"/>
+                <w:b/>
+                <w:bCs/>
+                <w:color w:val="00B050"/>
+              </w:rPr>
+              <w:t xml:space="preserve"> </w:t>
+            </w:r>
+            <w:proofErr w:type="spellStart"/>
+            <w:r>
+              <w:rPr>
+                <w:rFonts w:ascii="Consolas" w:hAnsi="Consolas"/>
+                <w:b/>
+                <w:bCs/>
+                <w:color w:val="00B050"/>
+              </w:rPr>
+              <w:t>Cervantes</w:t>
+            </w:r>
+            <w:proofErr w:type="spellEnd"/>
             <w:r>
               <w:rPr>
                 <w:rFonts w:ascii="Consolas" w:hAnsi="Consolas"/>
@@ -5191,6 +5257,7 @@
                 <w:bCs/>
               </w:rPr>
             </w:pPr>
+            <w:proofErr w:type="spellStart"/>
             <w:r>
               <w:rPr>
                 <w:rFonts w:ascii="Consolas" w:hAnsi="Consolas"/>
@@ -5219,6 +5286,7 @@
               </w:rPr>
               <w:t>addBook</w:t>
             </w:r>
+            <w:proofErr w:type="spellEnd"/>
             <w:r>
               <w:rPr>
                 <w:rFonts w:ascii="Consolas" w:hAnsi="Consolas"/>
@@ -5236,15 +5304,37 @@
               </w:rPr>
               <w:t>'</w:t>
             </w:r>
-            <w:r>
-              <w:rPr>
-                <w:rFonts w:ascii="Consolas" w:hAnsi="Consolas"/>
-                <w:b/>
-                <w:bCs/>
-                <w:color w:val="00B050"/>
-              </w:rPr>
-              <w:t>Don Quixote</w:t>
-            </w:r>
+            <w:proofErr w:type="spellStart"/>
+            <w:r>
+              <w:rPr>
+                <w:rFonts w:ascii="Consolas" w:hAnsi="Consolas"/>
+                <w:b/>
+                <w:bCs/>
+                <w:color w:val="00B050"/>
+              </w:rPr>
+              <w:t>Don</w:t>
+            </w:r>
+            <w:proofErr w:type="spellEnd"/>
+            <w:r>
+              <w:rPr>
+                <w:rFonts w:ascii="Consolas" w:hAnsi="Consolas"/>
+                <w:b/>
+                <w:bCs/>
+                <w:color w:val="00B050"/>
+              </w:rPr>
+              <w:t xml:space="preserve"> </w:t>
+            </w:r>
+            <w:proofErr w:type="spellStart"/>
+            <w:r>
+              <w:rPr>
+                <w:rFonts w:ascii="Consolas" w:hAnsi="Consolas"/>
+                <w:b/>
+                <w:bCs/>
+                <w:color w:val="00B050"/>
+              </w:rPr>
+              <w:t>Quixote</w:t>
+            </w:r>
+            <w:proofErr w:type="spellEnd"/>
             <w:r>
               <w:rPr>
                 <w:rFonts w:ascii="Consolas" w:hAnsi="Consolas"/>
@@ -5264,15 +5354,57 @@
               </w:rPr>
               <w:t>, '</w:t>
             </w:r>
-            <w:r>
-              <w:rPr>
-                <w:rFonts w:ascii="Consolas" w:hAnsi="Consolas"/>
-                <w:b/>
-                <w:bCs/>
-                <w:color w:val="00B050"/>
-              </w:rPr>
-              <w:t>Miguel de Cervantes</w:t>
-            </w:r>
+            <w:proofErr w:type="spellStart"/>
+            <w:r>
+              <w:rPr>
+                <w:rFonts w:ascii="Consolas" w:hAnsi="Consolas"/>
+                <w:b/>
+                <w:bCs/>
+                <w:color w:val="00B050"/>
+              </w:rPr>
+              <w:t>Miguel</w:t>
+            </w:r>
+            <w:proofErr w:type="spellEnd"/>
+            <w:r>
+              <w:rPr>
+                <w:rFonts w:ascii="Consolas" w:hAnsi="Consolas"/>
+                <w:b/>
+                <w:bCs/>
+                <w:color w:val="00B050"/>
+              </w:rPr>
+              <w:t xml:space="preserve"> </w:t>
+            </w:r>
+            <w:proofErr w:type="spellStart"/>
+            <w:r>
+              <w:rPr>
+                <w:rFonts w:ascii="Consolas" w:hAnsi="Consolas"/>
+                <w:b/>
+                <w:bCs/>
+                <w:color w:val="00B050"/>
+              </w:rPr>
+              <w:t>de</w:t>
+            </w:r>
+            <w:proofErr w:type="spellEnd"/>
+            <w:r>
+              <w:rPr>
+                <w:rFonts w:ascii="Consolas" w:hAnsi="Consolas"/>
+                <w:b/>
+                <w:bCs/>
+                <w:color w:val="00B050"/>
+              </w:rPr>
+              <w:t xml:space="preserve"> </w:t>
+            </w:r>
+            <w:proofErr w:type="spellStart"/>
+            <w:r>
+              <w:rPr>
+                <w:rFonts w:ascii="Consolas" w:hAnsi="Consolas"/>
+                <w:b/>
+                <w:bCs/>
+                <w:color w:val="00B050"/>
+              </w:rPr>
+              <w:t>Cervantes</w:t>
+            </w:r>
+            <w:proofErr w:type="spellEnd"/>
             <w:r>
               <w:rPr>
                 <w:rFonts w:ascii="Consolas" w:hAnsi="Consolas"/>
@@ -6170,6 +6302,7 @@
               </w:rPr>
               <w:t>(</w:t>
             </w:r>
+            <w:proofErr w:type="spellStart"/>
             <w:r>
               <w:rPr>
                 <w:rFonts w:ascii="Consolas" w:hAnsi="Consolas"/>
@@ -6181,6 +6314,7 @@
               </w:rPr>
               <w:t>library</w:t>
             </w:r>
+            <w:proofErr w:type="spellEnd"/>
             <w:r>
               <w:rPr>
                 <w:rFonts w:ascii="Consolas" w:hAnsi="Consolas"/>
@@ -6189,6 +6323,7 @@
               </w:rPr>
               <w:t>.</w:t>
             </w:r>
+            <w:proofErr w:type="spellStart"/>
             <w:r>
               <w:rPr>
                 <w:rFonts w:ascii="Consolas" w:hAnsi="Consolas"/>
@@ -6199,6 +6334,7 @@
               </w:rPr>
               <w:t>getStatistics</w:t>
             </w:r>
+            <w:proofErr w:type="spellEnd"/>
             <w:r>
               <w:rPr>
                 <w:rFonts w:ascii="Consolas" w:hAnsi="Consolas"/>
@@ -6216,15 +6352,57 @@
               </w:rPr>
               <w:t>'</w:t>
             </w:r>
-            <w:r>
-              <w:rPr>
-                <w:rFonts w:ascii="Consolas" w:hAnsi="Consolas"/>
-                <w:b/>
-                <w:bCs/>
-                <w:color w:val="00B050"/>
-              </w:rPr>
-              <w:t>Miguel de Cervantes</w:t>
-            </w:r>
+            <w:proofErr w:type="spellStart"/>
+            <w:r>
+              <w:rPr>
+                <w:rFonts w:ascii="Consolas" w:hAnsi="Consolas"/>
+                <w:b/>
+                <w:bCs/>
+                <w:color w:val="00B050"/>
+              </w:rPr>
+              <w:t>Miguel</w:t>
+            </w:r>
+            <w:proofErr w:type="spellEnd"/>
+            <w:r>
+              <w:rPr>
+                <w:rFonts w:ascii="Consolas" w:hAnsi="Consolas"/>
+                <w:b/>
+                <w:bCs/>
+                <w:color w:val="00B050"/>
+              </w:rPr>
+              <w:t xml:space="preserve"> </w:t>
+            </w:r>
+            <w:proofErr w:type="spellStart"/>
+            <w:r>
+              <w:rPr>
+                <w:rFonts w:ascii="Consolas" w:hAnsi="Consolas"/>
+                <w:b/>
+                <w:bCs/>
+                <w:color w:val="00B050"/>
+              </w:rPr>
+              <w:t>de</w:t>
+            </w:r>
+            <w:proofErr w:type="spellEnd"/>
+            <w:r>
+              <w:rPr>
+                <w:rFonts w:ascii="Consolas" w:hAnsi="Consolas"/>
+                <w:b/>
+                <w:bCs/>
+                <w:color w:val="00B050"/>
+              </w:rPr>
+              <w:t xml:space="preserve"> </w:t>
+            </w:r>
+            <w:proofErr w:type="spellStart"/>
+            <w:r>
+              <w:rPr>
+                <w:rFonts w:ascii="Consolas" w:hAnsi="Consolas"/>
+                <w:b/>
+                <w:bCs/>
+                <w:color w:val="00B050"/>
+              </w:rPr>
+              <w:t>Cervantes</w:t>
+            </w:r>
+            <w:proofErr w:type="spellEnd"/>
             <w:r>
               <w:rPr>
                 <w:rFonts w:ascii="Consolas" w:hAnsi="Consolas"/>
@@ -7355,6 +7533,7 @@
               </w:rPr>
               <w:t xml:space="preserve"> </w:t>
             </w:r>
+            <w:proofErr w:type="spellStart"/>
             <w:r>
               <w:rPr>
                 <w:rFonts w:ascii="Consolas" w:eastAsia="Consolas" w:hAnsi="Consolas" w:cs="Consolas"/>
@@ -7364,6 +7543,7 @@
               </w:rPr>
               <w:t>Paid</w:t>
             </w:r>
+            <w:proofErr w:type="spellEnd"/>
             <w:r>
               <w:rPr>
                 <w:rFonts w:ascii="Consolas" w:hAnsi="Consolas"/>
